--- a/game_reviews/translations/a-while-on-the-nile (Version 2).docx
+++ b/game_reviews/translations/a-while-on-the-nile (Version 2).docx
@@ -8,18 +8,6 @@
       </w:pPr>
       <w:r>
         <w:t>Play A While On The Nile Slot for Free - Exciting Bonus Features</w:t>
-      </w:r>
-    </w:p>
-    <w:p>
-      <w:r/>
-      <w:r>
-        <w:rPr>
-          <w:b/>
-        </w:rPr>
-        <w:t>Meta description</w:t>
-      </w:r>
-      <w:r>
-        <w:t>: Experience the ancient Egypt theme with A While On The Nile and enjoy exciting bonus features - play for free and potentially win big.</w:t>
       </w:r>
     </w:p>
     <w:p>
@@ -395,9 +383,18 @@
       <w:r/>
       <w:r>
         <w:rPr>
+          <w:b/>
+        </w:rPr>
+        <w:t>Play A While On The Nile Slot for Free - Exciting Bonus Features</w:t>
+      </w:r>
+    </w:p>
+    <w:p>
+      <w:r/>
+      <w:r>
+        <w:rPr>
           <w:i/>
         </w:rPr>
-        <w:t>Create a Feature Image Prompt: Design a cartoon-style feature image for "A While On The Nile" online slot game that showcases a happy Maya warrior wearing glasses. The warrior should be depicted in an Egyptian-themed outfit, possibly holding a tablet with hieroglyphics or standing by the Nile river. The image should have bright colors and should be eye-catching to potential players. Make sure to include the game's title in the image prominently.</w:t>
+        <w:t>Experience the ancient Egypt theme with A While On The Nile and enjoy exciting bonus features - play for free and potentially win big.</w:t>
       </w:r>
     </w:p>
     <w:sectPr>

--- a/game_reviews/translations/a-while-on-the-nile (Version 2).docx
+++ b/game_reviews/translations/a-while-on-the-nile (Version 2).docx
@@ -8,6 +8,18 @@
       </w:pPr>
       <w:r>
         <w:t>Play A While On The Nile Slot for Free - Exciting Bonus Features</w:t>
+      </w:r>
+    </w:p>
+    <w:p>
+      <w:r/>
+      <w:r>
+        <w:rPr>
+          <w:b/>
+        </w:rPr>
+        <w:t>Meta description</w:t>
+      </w:r>
+      <w:r>
+        <w:t>: Experience the ancient Egypt theme with A While On The Nile and enjoy exciting bonus features - play for free and potentially win big.</w:t>
       </w:r>
     </w:p>
     <w:p>
@@ -383,18 +395,9 @@
       <w:r/>
       <w:r>
         <w:rPr>
-          <w:b/>
-        </w:rPr>
-        <w:t>Play A While On The Nile Slot for Free - Exciting Bonus Features</w:t>
-      </w:r>
-    </w:p>
-    <w:p>
-      <w:r/>
-      <w:r>
-        <w:rPr>
           <w:i/>
         </w:rPr>
-        <w:t>Experience the ancient Egypt theme with A While On The Nile and enjoy exciting bonus features - play for free and potentially win big.</w:t>
+        <w:t>Create a Feature Image Prompt: Design a cartoon-style feature image for "A While On The Nile" online slot game that showcases a happy Maya warrior wearing glasses. The warrior should be depicted in an Egyptian-themed outfit, possibly holding a tablet with hieroglyphics or standing by the Nile river. The image should have bright colors and should be eye-catching to potential players. Make sure to include the game's title in the image prominently.</w:t>
       </w:r>
     </w:p>
     <w:sectPr>
